--- a/doc/lda.docx
+++ b/doc/lda.docx
@@ -1002,23 +1002,7 @@
                                 <w:sz w:val="36"/>
                                 <w:szCs w:val="36"/>
                               </w:rPr>
-                              <w:t>类</w:t>
-                            </w:r>
-                            <w:r>
-                              <w:rPr>
-                                <w:rFonts w:ascii="Times New Roman" w:eastAsia="楷体" w:hAnsi="Times New Roman" w:hint="eastAsia"/>
-                                <w:sz w:val="36"/>
-                                <w:szCs w:val="36"/>
-                              </w:rPr>
-                              <w:t>内</w:t>
-                            </w:r>
-                            <w:r>
-                              <w:rPr>
-                                <w:rFonts w:ascii="Times New Roman" w:eastAsia="楷体" w:hAnsi="Times New Roman" w:hint="eastAsia"/>
-                                <w:sz w:val="36"/>
-                                <w:szCs w:val="36"/>
-                              </w:rPr>
-                              <w:t>离散度矩阵</w:t>
+                              <w:t>类内离散度矩阵</w:t>
                             </w:r>
                             <w:r>
                               <w:rPr>
@@ -1066,7 +1050,7 @@
                                       <w:sz w:val="36"/>
                                       <w:szCs w:val="36"/>
                                     </w:rPr>
-                                    <m:t>n</m:t>
+                                    <m:t>N</m:t>
                                   </m:r>
                                 </m:e>
                                 <m:sub>
@@ -1130,6 +1114,77 @@
                                 <w:szCs w:val="36"/>
                               </w:rPr>
                               <w:t>类样本的个数</w:t>
+                            </w:r>
+                          </w:p>
+                          <w:p>
+                            <w:pPr>
+                              <w:spacing w:line="360" w:lineRule="auto"/>
+                              <w:ind w:left="420" w:firstLine="420"/>
+                              <w:rPr>
+                                <w:rFonts w:ascii="Times New Roman" w:eastAsia="楷体" w:hAnsi="Times New Roman" w:hint="eastAsia"/>
+                                <w:sz w:val="36"/>
+                                <w:szCs w:val="36"/>
+                              </w:rPr>
+                            </w:pPr>
+                            <m:oMath>
+                              <m:r>
+                                <w:rPr>
+                                  <w:rFonts w:ascii="Cambria Math" w:eastAsia="楷体" w:hAnsi="Cambria Math"/>
+                                  <w:sz w:val="36"/>
+                                  <w:szCs w:val="36"/>
+                                </w:rPr>
+                                <m:t>N</m:t>
+                              </m:r>
+                              <m:r>
+                                <w:rPr>
+                                  <w:rFonts w:ascii="Cambria Math" w:eastAsia="楷体" w:hAnsi="Cambria Math"/>
+                                  <w:sz w:val="36"/>
+                                  <w:szCs w:val="36"/>
+                                </w:rPr>
+                                <m:t xml:space="preserve"> </m:t>
+                              </m:r>
+                            </m:oMath>
+                            <w:r>
+                              <w:rPr>
+                                <w:rFonts w:ascii="Times New Roman" w:eastAsia="楷体" w:hAnsi="Times New Roman" w:hint="eastAsia"/>
+                                <w:sz w:val="36"/>
+                                <w:szCs w:val="36"/>
+                              </w:rPr>
+                              <w:t xml:space="preserve"> </w:t>
+                            </w:r>
+                            <w:r>
+                              <w:rPr>
+                                <w:rFonts w:ascii="Times New Roman" w:eastAsia="楷体" w:hAnsi="Times New Roman"/>
+                                <w:sz w:val="36"/>
+                                <w:szCs w:val="36"/>
+                              </w:rPr>
+                              <w:t xml:space="preserve"> </w:t>
+                            </w:r>
+                            <w:r>
+                              <w:rPr>
+                                <w:rFonts w:ascii="Times New Roman" w:eastAsia="楷体" w:hAnsi="Times New Roman"/>
+                                <w:sz w:val="36"/>
+                                <w:szCs w:val="36"/>
+                              </w:rPr>
+                              <w:t xml:space="preserve"> </w:t>
+                            </w:r>
+                            <w:bookmarkStart w:id="0" w:name="_GoBack"/>
+                            <w:bookmarkEnd w:id="0"/>
+                            <w:r>
+                              <w:rPr>
+                                <w:rFonts w:ascii="Times New Roman" w:eastAsia="楷体" w:hAnsi="Times New Roman" w:hint="eastAsia"/>
+                                <w:sz w:val="36"/>
+                                <w:szCs w:val="36"/>
+                              </w:rPr>
+                              <w:t>样本的</w:t>
+                            </w:r>
+                            <w:r>
+                              <w:rPr>
+                                <w:rFonts w:ascii="Times New Roman" w:eastAsia="楷体" w:hAnsi="Times New Roman" w:hint="eastAsia"/>
+                                <w:sz w:val="36"/>
+                                <w:szCs w:val="36"/>
+                              </w:rPr>
+                              <w:t>总数</w:t>
                             </w:r>
                           </w:p>
                           <w:p>
@@ -1270,15 +1325,7 @@
                                   <w:sz w:val="36"/>
                                   <w:szCs w:val="36"/>
                                 </w:rPr>
-                                <m:t>u</m:t>
-                              </m:r>
-                              <m:r>
-                                <w:rPr>
-                                  <w:rFonts w:ascii="Cambria Math" w:eastAsia="楷体" w:hAnsi="Cambria Math"/>
-                                  <w:sz w:val="36"/>
-                                  <w:szCs w:val="36"/>
-                                </w:rPr>
-                                <m:t xml:space="preserve"> </m:t>
+                                <m:t xml:space="preserve">u </m:t>
                               </m:r>
                             </m:oMath>
                             <w:r>
@@ -1533,15 +1580,7 @@
                                 <w:sz w:val="36"/>
                                 <w:szCs w:val="36"/>
                               </w:rPr>
-                              <w:t>类</w:t>
-                            </w:r>
-                            <w:r>
-                              <w:rPr>
-                                <w:rFonts w:ascii="Times New Roman" w:eastAsia="楷体" w:hAnsi="Times New Roman" w:hint="eastAsia"/>
-                                <w:sz w:val="36"/>
-                                <w:szCs w:val="36"/>
-                              </w:rPr>
-                              <w:t>样本的均值</w:t>
+                              <w:t>类样本的均值</w:t>
                             </w:r>
                             <w:r>
                               <w:rPr>
@@ -1782,13 +1821,11 @@
                               <w:spacing w:line="360" w:lineRule="auto"/>
                               <w:ind w:left="420" w:firstLine="420"/>
                               <w:rPr>
-                                <w:rFonts w:ascii="Times New Roman" w:eastAsia="楷体" w:hAnsi="Times New Roman" w:hint="eastAsia"/>
+                                <w:rFonts w:ascii="Times New Roman" w:eastAsia="楷体" w:hAnsi="Times New Roman"/>
                                 <w:sz w:val="36"/>
                                 <w:szCs w:val="36"/>
                               </w:rPr>
                             </w:pPr>
-                            <w:bookmarkStart w:id="0" w:name="_GoBack"/>
-                            <w:bookmarkEnd w:id="0"/>
                           </w:p>
                         </w:txbxContent>
                       </wps:txbx>
@@ -2661,23 +2698,7 @@
                           <w:sz w:val="36"/>
                           <w:szCs w:val="36"/>
                         </w:rPr>
-                        <w:t>类</w:t>
-                      </w:r>
-                      <w:r>
-                        <w:rPr>
-                          <w:rFonts w:ascii="Times New Roman" w:eastAsia="楷体" w:hAnsi="Times New Roman" w:hint="eastAsia"/>
-                          <w:sz w:val="36"/>
-                          <w:szCs w:val="36"/>
-                        </w:rPr>
-                        <w:t>内</w:t>
-                      </w:r>
-                      <w:r>
-                        <w:rPr>
-                          <w:rFonts w:ascii="Times New Roman" w:eastAsia="楷体" w:hAnsi="Times New Roman" w:hint="eastAsia"/>
-                          <w:sz w:val="36"/>
-                          <w:szCs w:val="36"/>
-                        </w:rPr>
-                        <w:t>离散度矩阵</w:t>
+                        <w:t>类内离散度矩阵</w:t>
                       </w:r>
                       <w:r>
                         <w:rPr>
@@ -2725,7 +2746,7 @@
                                 <w:sz w:val="36"/>
                                 <w:szCs w:val="36"/>
                               </w:rPr>
-                              <m:t>n</m:t>
+                              <m:t>N</m:t>
                             </m:r>
                           </m:e>
                           <m:sub>
@@ -2796,6 +2817,77 @@
                         <w:spacing w:line="360" w:lineRule="auto"/>
                         <w:ind w:left="420" w:firstLine="420"/>
                         <w:rPr>
+                          <w:rFonts w:ascii="Times New Roman" w:eastAsia="楷体" w:hAnsi="Times New Roman" w:hint="eastAsia"/>
+                          <w:sz w:val="36"/>
+                          <w:szCs w:val="36"/>
+                        </w:rPr>
+                      </w:pPr>
+                      <m:oMath>
+                        <m:r>
+                          <w:rPr>
+                            <w:rFonts w:ascii="Cambria Math" w:eastAsia="楷体" w:hAnsi="Cambria Math"/>
+                            <w:sz w:val="36"/>
+                            <w:szCs w:val="36"/>
+                          </w:rPr>
+                          <m:t>N</m:t>
+                        </m:r>
+                        <m:r>
+                          <w:rPr>
+                            <w:rFonts w:ascii="Cambria Math" w:eastAsia="楷体" w:hAnsi="Cambria Math"/>
+                            <w:sz w:val="36"/>
+                            <w:szCs w:val="36"/>
+                          </w:rPr>
+                          <m:t xml:space="preserve"> </m:t>
+                        </m:r>
+                      </m:oMath>
+                      <w:r>
+                        <w:rPr>
+                          <w:rFonts w:ascii="Times New Roman" w:eastAsia="楷体" w:hAnsi="Times New Roman" w:hint="eastAsia"/>
+                          <w:sz w:val="36"/>
+                          <w:szCs w:val="36"/>
+                        </w:rPr>
+                        <w:t xml:space="preserve"> </w:t>
+                      </w:r>
+                      <w:r>
+                        <w:rPr>
+                          <w:rFonts w:ascii="Times New Roman" w:eastAsia="楷体" w:hAnsi="Times New Roman"/>
+                          <w:sz w:val="36"/>
+                          <w:szCs w:val="36"/>
+                        </w:rPr>
+                        <w:t xml:space="preserve"> </w:t>
+                      </w:r>
+                      <w:r>
+                        <w:rPr>
+                          <w:rFonts w:ascii="Times New Roman" w:eastAsia="楷体" w:hAnsi="Times New Roman"/>
+                          <w:sz w:val="36"/>
+                          <w:szCs w:val="36"/>
+                        </w:rPr>
+                        <w:t xml:space="preserve"> </w:t>
+                      </w:r>
+                      <w:bookmarkStart w:id="1" w:name="_GoBack"/>
+                      <w:bookmarkEnd w:id="1"/>
+                      <w:r>
+                        <w:rPr>
+                          <w:rFonts w:ascii="Times New Roman" w:eastAsia="楷体" w:hAnsi="Times New Roman" w:hint="eastAsia"/>
+                          <w:sz w:val="36"/>
+                          <w:szCs w:val="36"/>
+                        </w:rPr>
+                        <w:t>样本的</w:t>
+                      </w:r>
+                      <w:r>
+                        <w:rPr>
+                          <w:rFonts w:ascii="Times New Roman" w:eastAsia="楷体" w:hAnsi="Times New Roman" w:hint="eastAsia"/>
+                          <w:sz w:val="36"/>
+                          <w:szCs w:val="36"/>
+                        </w:rPr>
+                        <w:t>总数</w:t>
+                      </w:r>
+                    </w:p>
+                    <w:p>
+                      <w:pPr>
+                        <w:spacing w:line="360" w:lineRule="auto"/>
+                        <w:ind w:left="420" w:firstLine="420"/>
+                        <w:rPr>
                           <w:rFonts w:ascii="Times New Roman" w:eastAsia="楷体" w:hAnsi="Times New Roman"/>
                           <w:sz w:val="36"/>
                           <w:szCs w:val="36"/>
@@ -2929,15 +3021,7 @@
                             <w:sz w:val="36"/>
                             <w:szCs w:val="36"/>
                           </w:rPr>
-                          <m:t>u</m:t>
-                        </m:r>
-                        <m:r>
-                          <w:rPr>
-                            <w:rFonts w:ascii="Cambria Math" w:eastAsia="楷体" w:hAnsi="Cambria Math"/>
-                            <w:sz w:val="36"/>
-                            <w:szCs w:val="36"/>
-                          </w:rPr>
-                          <m:t xml:space="preserve"> </m:t>
+                          <m:t xml:space="preserve">u </m:t>
                         </m:r>
                       </m:oMath>
                       <w:r>
@@ -3192,15 +3276,7 @@
                           <w:sz w:val="36"/>
                           <w:szCs w:val="36"/>
                         </w:rPr>
-                        <w:t>类</w:t>
-                      </w:r>
-                      <w:r>
-                        <w:rPr>
-                          <w:rFonts w:ascii="Times New Roman" w:eastAsia="楷体" w:hAnsi="Times New Roman" w:hint="eastAsia"/>
-                          <w:sz w:val="36"/>
-                          <w:szCs w:val="36"/>
-                        </w:rPr>
-                        <w:t>样本的均值</w:t>
+                        <w:t>类样本的均值</w:t>
                       </w:r>
                       <w:r>
                         <w:rPr>
@@ -3441,13 +3517,11 @@
                         <w:spacing w:line="360" w:lineRule="auto"/>
                         <w:ind w:left="420" w:firstLine="420"/>
                         <w:rPr>
-                          <w:rFonts w:ascii="Times New Roman" w:eastAsia="楷体" w:hAnsi="Times New Roman" w:hint="eastAsia"/>
+                          <w:rFonts w:ascii="Times New Roman" w:eastAsia="楷体" w:hAnsi="Times New Roman"/>
                           <w:sz w:val="36"/>
                           <w:szCs w:val="36"/>
                         </w:rPr>
                       </w:pPr>
-                      <w:bookmarkStart w:id="1" w:name="_GoBack"/>
-                      <w:bookmarkEnd w:id="1"/>
                     </w:p>
                   </w:txbxContent>
                 </v:textbox>
@@ -4181,7 +4255,7 @@
       <w:pPr>
         <w:spacing w:line="360" w:lineRule="auto"/>
         <w:rPr>
-          <w:rFonts w:eastAsia="楷体" w:hint="eastAsia"/>
+          <w:rFonts w:eastAsia="楷体"/>
           <w:sz w:val="30"/>
           <w:szCs w:val="30"/>
         </w:rPr>
@@ -4261,8 +4335,8 @@
               </m:r>
             </m:sup>
             <m:e>
-              <m:sSub>
-                <m:sSubPr>
+              <m:f>
+                <m:fPr>
                   <m:ctrlPr>
                     <w:rPr>
                       <w:rFonts w:ascii="Cambria Math" w:eastAsia="楷体" w:hAnsi="Cambria Math"/>
@@ -4271,28 +4345,52 @@
                       <w:szCs w:val="30"/>
                     </w:rPr>
                   </m:ctrlPr>
-                </m:sSubPr>
-                <m:e>
+                </m:fPr>
+                <m:num>
+                  <m:sSub>
+                    <m:sSubPr>
+                      <m:ctrlPr>
+                        <w:rPr>
+                          <w:rFonts w:ascii="Cambria Math" w:eastAsia="楷体" w:hAnsi="Cambria Math"/>
+                          <w:i/>
+                          <w:sz w:val="30"/>
+                          <w:szCs w:val="30"/>
+                        </w:rPr>
+                      </m:ctrlPr>
+                    </m:sSubPr>
+                    <m:e>
+                      <m:r>
+                        <w:rPr>
+                          <w:rFonts w:ascii="Cambria Math" w:eastAsia="楷体" w:hAnsi="Cambria Math" w:hint="eastAsia"/>
+                          <w:sz w:val="30"/>
+                          <w:szCs w:val="30"/>
+                        </w:rPr>
+                        <m:t>N</m:t>
+                      </m:r>
+                    </m:e>
+                    <m:sub>
+                      <m:r>
+                        <w:rPr>
+                          <w:rFonts w:ascii="Cambria Math" w:eastAsia="楷体" w:hAnsi="Cambria Math" w:hint="eastAsia"/>
+                          <w:sz w:val="30"/>
+                          <w:szCs w:val="30"/>
+                        </w:rPr>
+                        <m:t>i</m:t>
+                      </m:r>
+                    </m:sub>
+                  </m:sSub>
+                </m:num>
+                <m:den>
                   <m:r>
                     <w:rPr>
-                      <w:rFonts w:ascii="Cambria Math" w:eastAsia="楷体" w:hAnsi="Cambria Math"/>
+                      <w:rFonts w:ascii="Cambria Math" w:eastAsia="楷体" w:hAnsi="Cambria Math" w:hint="eastAsia"/>
                       <w:sz w:val="30"/>
                       <w:szCs w:val="30"/>
                     </w:rPr>
-                    <m:t>n</m:t>
+                    <m:t>N</m:t>
                   </m:r>
-                </m:e>
-                <m:sub>
-                  <m:r>
-                    <w:rPr>
-                      <w:rFonts w:ascii="Cambria Math" w:eastAsia="楷体" w:hAnsi="Cambria Math"/>
-                      <w:sz w:val="30"/>
-                      <w:szCs w:val="30"/>
-                    </w:rPr>
-                    <m:t>i</m:t>
-                  </m:r>
-                </m:sub>
-              </m:sSub>
+                </m:den>
+              </m:f>
               <m:d>
                 <m:dPr>
                   <m:ctrlPr>
@@ -4452,7 +4550,7 @@
       <w:pPr>
         <w:spacing w:line="360" w:lineRule="auto"/>
         <w:rPr>
-          <w:rFonts w:eastAsia="楷体" w:hint="eastAsia"/>
+          <w:rFonts w:eastAsia="楷体"/>
           <w:sz w:val="30"/>
           <w:szCs w:val="30"/>
         </w:rPr>
@@ -4614,6 +4712,38 @@
                 </m:sub>
                 <m:sup/>
                 <m:e>
+                  <m:f>
+                    <m:fPr>
+                      <m:ctrlPr>
+                        <w:rPr>
+                          <w:rFonts w:ascii="Cambria Math" w:eastAsia="楷体" w:hAnsi="Cambria Math"/>
+                          <w:i/>
+                          <w:sz w:val="30"/>
+                          <w:szCs w:val="30"/>
+                        </w:rPr>
+                      </m:ctrlPr>
+                    </m:fPr>
+                    <m:num>
+                      <m:r>
+                        <w:rPr>
+                          <w:rFonts w:ascii="Cambria Math" w:eastAsia="楷体" w:hAnsi="Cambria Math"/>
+                          <w:sz w:val="30"/>
+                          <w:szCs w:val="30"/>
+                        </w:rPr>
+                        <m:t>1</m:t>
+                      </m:r>
+                    </m:num>
+                    <m:den>
+                      <m:r>
+                        <w:rPr>
+                          <w:rFonts w:ascii="Cambria Math" w:eastAsia="楷体" w:hAnsi="Cambria Math" w:hint="eastAsia"/>
+                          <w:sz w:val="30"/>
+                          <w:szCs w:val="30"/>
+                        </w:rPr>
+                        <m:t>N</m:t>
+                      </m:r>
+                    </m:den>
+                  </m:f>
                   <m:r>
                     <w:rPr>
                       <w:rFonts w:ascii="Cambria Math" w:eastAsia="楷体" w:hAnsi="Cambria Math"/>
@@ -4824,7 +4954,7 @@
       <w:pPr>
         <w:spacing w:line="360" w:lineRule="auto"/>
         <w:rPr>
-          <w:rFonts w:eastAsia="楷体" w:hint="eastAsia"/>
+          <w:rFonts w:eastAsia="楷体"/>
           <w:sz w:val="24"/>
         </w:rPr>
       </w:pPr>
@@ -5158,7 +5288,7 @@
         <w:spacing w:line="360" w:lineRule="auto"/>
         <w:jc w:val="center"/>
         <w:rPr>
-          <w:rFonts w:eastAsia="楷体" w:hint="eastAsia"/>
+          <w:rFonts w:eastAsia="楷体"/>
           <w:sz w:val="32"/>
           <w:szCs w:val="32"/>
         </w:rPr>
@@ -5192,15 +5322,7 @@
                   <w:sz w:val="32"/>
                   <w:szCs w:val="32"/>
                 </w:rPr>
-                <m:t>l</m:t>
-              </m:r>
-              <m:r>
-                <w:rPr>
-                  <w:rFonts w:ascii="Cambria Math" w:eastAsia="楷体" w:hAnsi="Cambria Math"/>
-                  <w:sz w:val="32"/>
-                  <w:szCs w:val="32"/>
-                </w:rPr>
-                <m:t>,1</m:t>
+                <m:t>l,1</m:t>
               </m:r>
             </m:sub>
           </m:sSub>
@@ -5315,7 +5437,7 @@
         <w:spacing w:line="360" w:lineRule="auto"/>
         <w:jc w:val="center"/>
         <w:rPr>
-          <w:rFonts w:eastAsia="楷体" w:hint="eastAsia"/>
+          <w:rFonts w:eastAsia="楷体"/>
           <w:b/>
           <w:sz w:val="24"/>
         </w:rPr>
@@ -5366,7 +5488,7 @@
         <w:spacing w:line="360" w:lineRule="auto"/>
         <w:ind w:firstLine="360"/>
         <w:rPr>
-          <w:rFonts w:eastAsia="楷体" w:hint="eastAsia"/>
+          <w:rFonts w:eastAsia="楷体"/>
           <w:sz w:val="24"/>
         </w:rPr>
       </w:pPr>
@@ -5456,7 +5578,7 @@
         <w:spacing w:line="360" w:lineRule="auto"/>
         <w:ind w:firstLineChars="0"/>
         <w:rPr>
-          <w:rFonts w:eastAsia="楷体" w:hint="eastAsia"/>
+          <w:rFonts w:eastAsia="楷体"/>
           <w:sz w:val="24"/>
         </w:rPr>
       </w:pPr>
@@ -5473,7 +5595,7 @@
         <w:spacing w:line="360" w:lineRule="auto"/>
         <w:ind w:firstLine="360"/>
         <w:rPr>
-          <w:rFonts w:eastAsia="楷体" w:hint="eastAsia"/>
+          <w:rFonts w:eastAsia="楷体"/>
           <w:sz w:val="24"/>
         </w:rPr>
       </w:pPr>
@@ -5557,9 +5679,16 @@
           <w:rFonts w:eastAsia="楷体"/>
           <w:sz w:val="24"/>
         </w:rPr>
-        <w:t>的降维方法</w:t>
+        <w:t>的降维方</w:t>
       </w:r>
       <w:proofErr w:type="gramEnd"/>
+      <w:r>
+        <w:rPr>
+          <w:rFonts w:eastAsia="楷体"/>
+          <w:sz w:val="24"/>
+        </w:rPr>
+        <w:t>法</w:t>
+      </w:r>
     </w:p>
     <w:p>
       <w:pPr>
@@ -5666,7 +5795,7 @@
         <w:spacing w:line="360" w:lineRule="auto"/>
         <w:ind w:firstLineChars="0"/>
         <w:rPr>
-          <w:rFonts w:eastAsia="楷体" w:hint="eastAsia"/>
+          <w:rFonts w:eastAsia="楷体"/>
           <w:sz w:val="24"/>
         </w:rPr>
       </w:pPr>
